--- a/files/AAU/Final_EPIC_doc_v0.3.docx
+++ b/files/AAU/Final_EPIC_doc_v0.3.docx
@@ -196,6 +196,7 @@
                                     <w:dataBinding w:prefixMappings="xmlns:ns0='http://purl.org/dc/elements/1.1/' xmlns:ns1='http://schemas.openxmlformats.org/package/2006/metadata/core-properties' " w:xpath="/ns1:coreProperties[1]/ns0:title[1]" w:storeItemID="{6C3C8BC8-F283-45AE-878A-BAB7291924A1}"/>
                                     <w:text/>
                                   </w:sdtPr>
+                                  <w:sdtEndPr/>
                                   <w:sdtContent>
                                     <w:r>
                                       <w:rPr>
@@ -435,7 +436,7 @@
                                         </pic:cNvPicPr>
                                       </pic:nvPicPr>
                                       <pic:blipFill rotWithShape="1">
-                                        <a:blip r:embed="rId10">
+                                        <a:blip r:embed="rId11">
                                           <a:extLst>
                                             <a:ext uri="{28A0092B-C50C-407E-A947-70E740481C1C}">
                                               <a14:useLocalDpi xmlns:a14="http://schemas.microsoft.com/office/drawing/2010/main" val="0"/>
@@ -564,6 +565,7 @@
                                     <w:calendar w:val="gregorian"/>
                                   </w:date>
                                 </w:sdtPr>
+                                <w:sdtEndPr/>
                                 <w:sdtContent>
                                   <w:p>
                                     <w:pPr>
@@ -1758,7 +1760,7 @@
                     </pic:cNvPicPr>
                   </pic:nvPicPr>
                   <pic:blipFill>
-                    <a:blip r:embed="rId11">
+                    <a:blip r:embed="rId12">
                       <a:extLst>
                         <a:ext uri="{28A0092B-C50C-407E-A947-70E740481C1C}">
                           <a14:useLocalDpi xmlns:a14="http://schemas.microsoft.com/office/drawing/2010/main" val="0"/>
@@ -2552,7 +2554,7 @@
                     <pic:cNvPicPr/>
                   </pic:nvPicPr>
                   <pic:blipFill>
-                    <a:blip r:embed="rId12"/>
+                    <a:blip r:embed="rId13"/>
                     <a:stretch>
                       <a:fillRect/>
                     </a:stretch>
@@ -2782,7 +2784,15 @@
           <w:color w:val="000000"/>
           <w:lang w:val="en-GB" w:eastAsia="da-DK"/>
         </w:rPr>
-        <w:t xml:space="preserve"> developed by AGI university</w:t>
+        <w:t xml:space="preserve"> developed by AG</w:t>
+      </w:r>
+      <w:r>
+        <w:rPr>
+          <w:rFonts w:ascii="Calibri" w:eastAsia="Times New Roman" w:hAnsi="Calibri" w:cs="Calibri"/>
+          <w:color w:val="000000"/>
+          <w:lang w:val="en-GB" w:eastAsia="da-DK"/>
+        </w:rPr>
+        <w:t>U</w:t>
       </w:r>
       <w:r>
         <w:rPr>
@@ -3027,7 +3037,7 @@
                     </pic:cNvPicPr>
                   </pic:nvPicPr>
                   <pic:blipFill>
-                    <a:blip r:embed="rId13" cstate="print">
+                    <a:blip r:embed="rId14" cstate="print">
                       <a:extLst>
                         <a:ext uri="{28A0092B-C50C-407E-A947-70E740481C1C}">
                           <a14:useLocalDpi xmlns:a14="http://schemas.microsoft.com/office/drawing/2010/main" val="0"/>
@@ -3245,14 +3255,12 @@
         </w:rPr>
         <w:t xml:space="preserve"> and a short </w:t>
       </w:r>
-      <w:proofErr w:type="gramStart"/>
-      <w:r>
-        <w:rPr>
-          <w:lang w:val="en-GB"/>
-        </w:rPr>
-        <w:t>discussion</w:t>
-      </w:r>
-      <w:proofErr w:type="gramEnd"/>
+      <w:r>
+        <w:rPr>
+          <w:lang w:val="en-GB"/>
+        </w:rPr>
+        <w:t>discussion,</w:t>
+      </w:r>
       <w:r>
         <w:rPr>
           <w:lang w:val="en-GB"/>
@@ -3288,7 +3296,7 @@
                     <pic:cNvPicPr/>
                   </pic:nvPicPr>
                   <pic:blipFill>
-                    <a:blip r:embed="rId14"/>
+                    <a:blip r:embed="rId15"/>
                     <a:stretch>
                       <a:fillRect/>
                     </a:stretch>
@@ -3433,6 +3441,22 @@
           <w:lang w:val="en-GB"/>
         </w:rPr>
       </w:pPr>
+      <w:proofErr w:type="spellStart"/>
+      <w:r>
+        <w:rPr>
+          <w:b/>
+          <w:lang w:val="en-GB"/>
+        </w:rPr>
+        <w:t>Talaia</w:t>
+      </w:r>
+      <w:proofErr w:type="spellEnd"/>
+    </w:p>
+    <w:p>
+      <w:pPr>
+        <w:rPr>
+          <w:lang w:val="en-GB"/>
+        </w:rPr>
+      </w:pPr>
       <w:r>
         <w:rPr>
           <w:lang w:val="en-GB"/>
@@ -3544,34 +3568,31 @@
         </w:rPr>
         <w:t xml:space="preserve"> end product.</w:t>
       </w:r>
-      <w:bookmarkStart w:id="12" w:name="_GoBack"/>
-      <w:bookmarkEnd w:id="12"/>
-    </w:p>
-    <w:p>
-      <w:pPr>
-        <w:rPr>
-          <w:lang w:val="en-GB"/>
-        </w:rPr>
-      </w:pPr>
-    </w:p>
-    <w:p>
-      <w:pPr>
-        <w:rPr>
-          <w:lang w:val="en-GB"/>
-        </w:rPr>
-      </w:pPr>
-    </w:p>
-    <w:p>
-      <w:pPr>
-        <w:rPr>
-          <w:lang w:val="en-GB"/>
-        </w:rPr>
-      </w:pPr>
-      <w:r>
-        <w:rPr>
-          <w:lang w:val="en-GB"/>
-        </w:rPr>
-        <w:lastRenderedPageBreak/>
+    </w:p>
+    <w:p>
+      <w:pPr>
+        <w:rPr>
+          <w:lang w:val="en-GB"/>
+        </w:rPr>
+      </w:pPr>
+    </w:p>
+    <w:p>
+      <w:pPr>
+        <w:rPr>
+          <w:lang w:val="en-GB"/>
+        </w:rPr>
+      </w:pPr>
+    </w:p>
+    <w:p>
+      <w:pPr>
+        <w:rPr>
+          <w:lang w:val="en-GB"/>
+        </w:rPr>
+      </w:pPr>
+      <w:r>
+        <w:rPr>
+          <w:lang w:val="en-GB"/>
+        </w:rPr>
         <w:br w:type="page"/>
       </w:r>
     </w:p>
@@ -3582,7 +3603,7 @@
           <w:lang w:val="en-GB"/>
         </w:rPr>
       </w:pPr>
-      <w:bookmarkStart w:id="13" w:name="_Toc514419621"/>
+      <w:bookmarkStart w:id="12" w:name="_Toc514419621"/>
       <w:r>
         <w:rPr>
           <w:lang w:val="en-GB"/>
@@ -3590,7 +3611,7 @@
         <w:lastRenderedPageBreak/>
         <w:t>Results</w:t>
       </w:r>
-      <w:bookmarkEnd w:id="13"/>
+      <w:bookmarkEnd w:id="12"/>
     </w:p>
     <w:p>
       <w:pPr>
@@ -3657,7 +3678,7 @@
           <w:lang w:val="en-GB"/>
         </w:rPr>
       </w:pPr>
-      <w:bookmarkStart w:id="14" w:name="_Toc514419622"/>
+      <w:bookmarkStart w:id="13" w:name="_Toc514419622"/>
       <w:r>
         <w:rPr>
           <w:lang w:val="en-GB"/>
@@ -3665,91 +3686,91 @@
         <w:lastRenderedPageBreak/>
         <w:t>Evaluation</w:t>
       </w:r>
+      <w:bookmarkEnd w:id="13"/>
+    </w:p>
+    <w:p>
+      <w:pPr>
+        <w:rPr>
+          <w:lang w:val="en-GB"/>
+        </w:rPr>
+      </w:pPr>
+      <w:r>
+        <w:rPr>
+          <w:lang w:val="en-GB"/>
+        </w:rPr>
+        <w:t xml:space="preserve">Reflecting on work when it is done is important to make sure it has been a learning experience. </w:t>
+      </w:r>
+      <w:r>
+        <w:rPr>
+          <w:lang w:val="en-GB"/>
+        </w:rPr>
+        <w:t>So,</w:t>
+      </w:r>
+      <w:r>
+        <w:rPr>
+          <w:lang w:val="en-GB"/>
+        </w:rPr>
+        <w:t xml:space="preserve"> this chapter </w:t>
+      </w:r>
+      <w:r>
+        <w:rPr>
+          <w:lang w:val="en-GB"/>
+        </w:rPr>
+        <w:t>will be a reflection on the overall picture of the project</w:t>
+      </w:r>
+      <w:r>
+        <w:rPr>
+          <w:lang w:val="en-GB"/>
+        </w:rPr>
+        <w:t xml:space="preserve">. Every university has their own subsection to write </w:t>
+      </w:r>
+      <w:r>
+        <w:rPr>
+          <w:lang w:val="en-GB"/>
+        </w:rPr>
+        <w:t>in,</w:t>
+      </w:r>
+      <w:r>
+        <w:rPr>
+          <w:lang w:val="en-GB"/>
+        </w:rPr>
+        <w:t xml:space="preserve"> so they can express </w:t>
+      </w:r>
+      <w:r>
+        <w:rPr>
+          <w:lang w:val="en-GB"/>
+        </w:rPr>
+        <w:t>their</w:t>
+      </w:r>
+      <w:r>
+        <w:rPr>
+          <w:lang w:val="en-GB"/>
+        </w:rPr>
+        <w:t xml:space="preserve"> individual experience.</w:t>
+      </w:r>
+    </w:p>
+    <w:p>
+      <w:pPr>
+        <w:rPr>
+          <w:lang w:val="en-GB"/>
+        </w:rPr>
+      </w:pPr>
+    </w:p>
+    <w:p>
+      <w:pPr>
+        <w:pStyle w:val="Overskrift2"/>
+        <w:rPr>
+          <w:lang w:val="en-GB"/>
+        </w:rPr>
+      </w:pPr>
+      <w:bookmarkStart w:id="14" w:name="_Toc514419623"/>
+      <w:r>
+        <w:rPr>
+          <w:lang w:val="en-GB"/>
+        </w:rPr>
+        <w:t>Collaboration</w:t>
+      </w:r>
       <w:bookmarkEnd w:id="14"/>
-    </w:p>
-    <w:p>
-      <w:pPr>
-        <w:rPr>
-          <w:lang w:val="en-GB"/>
-        </w:rPr>
-      </w:pPr>
-      <w:r>
-        <w:rPr>
-          <w:lang w:val="en-GB"/>
-        </w:rPr>
-        <w:t xml:space="preserve">Reflecting on work when it is done is important to make sure it has been a learning experience. </w:t>
-      </w:r>
-      <w:r>
-        <w:rPr>
-          <w:lang w:val="en-GB"/>
-        </w:rPr>
-        <w:t>So,</w:t>
-      </w:r>
-      <w:r>
-        <w:rPr>
-          <w:lang w:val="en-GB"/>
-        </w:rPr>
-        <w:t xml:space="preserve"> this chapter </w:t>
-      </w:r>
-      <w:r>
-        <w:rPr>
-          <w:lang w:val="en-GB"/>
-        </w:rPr>
-        <w:t>will be a reflection on the overall picture of the project</w:t>
-      </w:r>
-      <w:r>
-        <w:rPr>
-          <w:lang w:val="en-GB"/>
-        </w:rPr>
-        <w:t xml:space="preserve">. Every university has their own subsection to write </w:t>
-      </w:r>
-      <w:r>
-        <w:rPr>
-          <w:lang w:val="en-GB"/>
-        </w:rPr>
-        <w:t>in,</w:t>
-      </w:r>
-      <w:r>
-        <w:rPr>
-          <w:lang w:val="en-GB"/>
-        </w:rPr>
-        <w:t xml:space="preserve"> so they can express </w:t>
-      </w:r>
-      <w:r>
-        <w:rPr>
-          <w:lang w:val="en-GB"/>
-        </w:rPr>
-        <w:t>their</w:t>
-      </w:r>
-      <w:r>
-        <w:rPr>
-          <w:lang w:val="en-GB"/>
-        </w:rPr>
-        <w:t xml:space="preserve"> individual experience.</w:t>
-      </w:r>
-    </w:p>
-    <w:p>
-      <w:pPr>
-        <w:rPr>
-          <w:lang w:val="en-GB"/>
-        </w:rPr>
-      </w:pPr>
-    </w:p>
-    <w:p>
-      <w:pPr>
-        <w:pStyle w:val="Overskrift2"/>
-        <w:rPr>
-          <w:lang w:val="en-GB"/>
-        </w:rPr>
-      </w:pPr>
-      <w:bookmarkStart w:id="15" w:name="_Toc514419623"/>
-      <w:r>
-        <w:rPr>
-          <w:lang w:val="en-GB"/>
-        </w:rPr>
-        <w:t>Collaboration</w:t>
-      </w:r>
-      <w:bookmarkEnd w:id="15"/>
     </w:p>
     <w:p>
       <w:pPr>
@@ -3762,7 +3783,7 @@
           <w:lang w:val="en-GB"/>
         </w:rPr>
       </w:pPr>
-      <w:bookmarkStart w:id="16" w:name="_Toc514419624"/>
+      <w:bookmarkStart w:id="15" w:name="_Toc514419624"/>
       <w:r>
         <w:rPr>
           <w:lang w:val="en-GB"/>
@@ -3884,7 +3905,13 @@
         <w:rPr>
           <w:lang w:val="en-GB"/>
         </w:rPr>
-        <w:t>AGI</w:t>
+        <w:t>AG</w:t>
+      </w:r>
+      <w:r>
+        <w:rPr>
+          <w:lang w:val="en-GB"/>
+        </w:rPr>
+        <w:t>U</w:t>
       </w:r>
     </w:p>
     <w:p>
@@ -3900,7 +3927,7 @@
         </w:rPr>
         <w:t>Planning</w:t>
       </w:r>
-      <w:bookmarkEnd w:id="16"/>
+      <w:bookmarkEnd w:id="15"/>
     </w:p>
     <w:p>
       <w:pPr>
@@ -3913,7 +3940,7 @@
           <w:lang w:val="en-GB"/>
         </w:rPr>
       </w:pPr>
-      <w:bookmarkStart w:id="17" w:name="_Toc514419625"/>
+      <w:bookmarkStart w:id="16" w:name="_Toc514419625"/>
       <w:r>
         <w:rPr>
           <w:lang w:val="en-GB"/>
@@ -3931,7 +3958,21 @@
         <w:rPr>
           <w:lang w:val="en-GB"/>
         </w:rPr>
-        <w:t>At the start of the project in Riga, a planning covering the entire scope of the project was made. In the first few weeks this planning was followed accurately, though as time progressed the group realized it had to be more agile and set new goals on-the-go. This didn’t turn out to be any problem as the group anticipated that it had to be agile. Having to be agile was a good learning point for the group.</w:t>
+        <w:t xml:space="preserve">At the start of the project in Riga, a planning covering the entire scope of the project was made. In the first few weeks this planning was followed accurately, though as time progressed the group realized it had to be more agile and set new goals on-the-go. This didn’t turn out to be any problem as the group anticipated that it had to be agile. Having to be </w:t>
+      </w:r>
+      <w:bookmarkStart w:id="17" w:name="_GoBack"/>
+      <w:r>
+        <w:rPr>
+          <w:lang w:val="en-GB"/>
+        </w:rPr>
+        <w:t>agi</w:t>
+      </w:r>
+      <w:bookmarkEnd w:id="17"/>
+      <w:r>
+        <w:rPr>
+          <w:lang w:val="en-GB"/>
+        </w:rPr>
+        <w:t>le was a good learning point for the group.</w:t>
       </w:r>
     </w:p>
     <w:p>
@@ -4068,7 +4109,13 @@
         <w:rPr>
           <w:lang w:val="en-GB"/>
         </w:rPr>
-        <w:t>AGI</w:t>
+        <w:t>AG</w:t>
+      </w:r>
+      <w:r>
+        <w:rPr>
+          <w:lang w:val="en-GB"/>
+        </w:rPr>
+        <w:t>U</w:t>
       </w:r>
     </w:p>
     <w:p>
@@ -4084,7 +4131,7 @@
         </w:rPr>
         <w:t>Challenges</w:t>
       </w:r>
-      <w:bookmarkEnd w:id="17"/>
+      <w:bookmarkEnd w:id="16"/>
     </w:p>
     <w:p>
       <w:pPr>
@@ -4293,7 +4340,13 @@
         <w:rPr>
           <w:lang w:val="en-GB"/>
         </w:rPr>
-        <w:t>AGI</w:t>
+        <w:t>AG</w:t>
+      </w:r>
+      <w:r>
+        <w:rPr>
+          <w:lang w:val="en-GB"/>
+        </w:rPr>
+        <w:t>U</w:t>
       </w:r>
     </w:p>
     <w:p>
@@ -4468,13 +4521,7 @@
         <w:rPr>
           <w:lang w:val="en-GB"/>
         </w:rPr>
-        <w:t xml:space="preserve"> </w:t>
-      </w:r>
-      <w:r>
-        <w:rPr>
-          <w:lang w:val="en-GB"/>
-        </w:rPr>
-        <w:t>Meeting in Barcelona for a second time was very fruitful as it allowed the group to refocus and plan the ending of the project.</w:t>
+        <w:t xml:space="preserve"> Meeting in Barcelona for a second time was very fruitful as it allowed the group to refocus and plan the ending of the project.</w:t>
       </w:r>
     </w:p>
     <w:p>
@@ -4506,7 +4553,13 @@
         <w:rPr>
           <w:lang w:val="en-GB"/>
         </w:rPr>
-        <w:t>AGI</w:t>
+        <w:t>AG</w:t>
+      </w:r>
+      <w:r>
+        <w:rPr>
+          <w:lang w:val="en-GB"/>
+        </w:rPr>
+        <w:t>U</w:t>
       </w:r>
     </w:p>
     <w:p>
@@ -4637,7 +4690,13 @@
         <w:rPr>
           <w:lang w:val="en-GB"/>
         </w:rPr>
-        <w:t>AGI</w:t>
+        <w:t>AG</w:t>
+      </w:r>
+      <w:r>
+        <w:rPr>
+          <w:lang w:val="en-GB"/>
+        </w:rPr>
+        <w:t>U</w:t>
       </w:r>
     </w:p>
     <w:p>
@@ -4764,7 +4823,13 @@
         <w:rPr>
           <w:lang w:val="en-GB"/>
         </w:rPr>
-        <w:t>AGI</w:t>
+        <w:t>AG</w:t>
+      </w:r>
+      <w:r>
+        <w:rPr>
+          <w:lang w:val="en-GB"/>
+        </w:rPr>
+        <w:t>U</w:t>
       </w:r>
     </w:p>
     <w:p>
@@ -4973,7 +5038,13 @@
         <w:rPr>
           <w:lang w:val="en-GB"/>
         </w:rPr>
-        <w:t>AGI</w:t>
+        <w:t>AG</w:t>
+      </w:r>
+      <w:r>
+        <w:rPr>
+          <w:lang w:val="en-GB"/>
+        </w:rPr>
+        <w:t>U</w:t>
       </w:r>
     </w:p>
     <w:p>
@@ -7104,7 +7175,7 @@
 </file>
 
 <file path=customXml/itemProps2.xml><?xml version="1.0" encoding="utf-8"?>
-<ds:datastoreItem xmlns:ds="http://schemas.openxmlformats.org/officeDocument/2006/customXml" ds:itemID="{873E5D37-4B79-46E2-A66A-B2BF0850E76C}">
+<ds:datastoreItem xmlns:ds="http://schemas.openxmlformats.org/officeDocument/2006/customXml" ds:itemID="{C3B20CB8-E851-44E1-ACB2-9839E8A26B67}">
   <ds:schemaRefs>
     <ds:schemaRef ds:uri="http://schemas.openxmlformats.org/officeDocument/2006/bibliography"/>
   </ds:schemaRefs>
